--- a/labs/lab04/report/report.docx
+++ b/labs/lab04/report/report.docx
@@ -2,145 +2,570 @@
 <file path=word/document.xml><?xml version="1.0" encoding="utf-8"?>
 <w:document xmlns:w="http://schemas.openxmlformats.org/wordprocessingml/2006/main" xmlns:m="http://schemas.openxmlformats.org/officeDocument/2006/math" xmlns:r="http://schemas.openxmlformats.org/officeDocument/2006/relationships" xmlns:o="urn:schemas-microsoft-com:office:office" xmlns:v="urn:schemas-microsoft-com:vml" xmlns:w10="urn:schemas-microsoft-com:office:word" xmlns:a="http://schemas.openxmlformats.org/drawingml/2006/main" xmlns:pic="http://schemas.openxmlformats.org/drawingml/2006/picture" xmlns:wp="http://schemas.openxmlformats.org/drawingml/2006/wordprocessingDrawing">
   <w:body>
-    <w:p>
-      <w:pPr>
-        <w:pStyle w:val="Title"/>
-      </w:pPr>
-      <w:r>
-        <w:t xml:space="preserve">Отчет</w:t>
-      </w:r>
-      <w:r>
-        <w:t xml:space="preserve"> </w:t>
-      </w:r>
-      <w:r>
-        <w:t xml:space="preserve">по</w:t>
-      </w:r>
-      <w:r>
-        <w:t xml:space="preserve"> </w:t>
-      </w:r>
-      <w:r>
-        <w:t xml:space="preserve">лабораторной</w:t>
-      </w:r>
-      <w:r>
-        <w:t xml:space="preserve"> </w:t>
-      </w:r>
-      <w:r>
-        <w:t xml:space="preserve">работе</w:t>
-      </w:r>
-      <w:r>
-        <w:t xml:space="preserve"> </w:t>
-      </w:r>
-      <w:r>
-        <w:t xml:space="preserve">№4.</w:t>
-      </w:r>
-    </w:p>
-    <w:p>
-      <w:pPr>
-        <w:pStyle w:val="Subtitle"/>
-      </w:pPr>
-      <w:r>
-        <w:t xml:space="preserve">Создание</w:t>
-      </w:r>
-      <w:r>
-        <w:t xml:space="preserve"> </w:t>
-      </w:r>
-      <w:r>
-        <w:t xml:space="preserve">и</w:t>
-      </w:r>
-      <w:r>
-        <w:t xml:space="preserve"> </w:t>
-      </w:r>
-      <w:r>
-        <w:t xml:space="preserve">процесс</w:t>
-      </w:r>
-      <w:r>
-        <w:t xml:space="preserve"> </w:t>
-      </w:r>
-      <w:r>
-        <w:t xml:space="preserve">обработки</w:t>
-      </w:r>
-      <w:r>
-        <w:t xml:space="preserve"> </w:t>
-      </w:r>
-      <w:r>
-        <w:t xml:space="preserve">программ</w:t>
-      </w:r>
-      <w:r>
-        <w:t xml:space="preserve"> </w:t>
-      </w:r>
-      <w:r>
-        <w:t xml:space="preserve">на</w:t>
-      </w:r>
-      <w:r>
-        <w:t xml:space="preserve"> </w:t>
-      </w:r>
-      <w:r>
-        <w:t xml:space="preserve">языке</w:t>
-      </w:r>
-      <w:r>
-        <w:t xml:space="preserve"> </w:t>
-      </w:r>
-      <w:r>
-        <w:t xml:space="preserve">ассемблера</w:t>
-      </w:r>
-      <w:r>
-        <w:t xml:space="preserve"> </w:t>
-      </w:r>
-      <w:r>
-        <w:t xml:space="preserve">NASM</w:t>
-      </w:r>
-    </w:p>
-    <w:p>
-      <w:pPr>
-        <w:pStyle w:val="Author"/>
-      </w:pPr>
-      <w:r>
-        <w:t xml:space="preserve">Жукова</w:t>
-      </w:r>
-      <w:r>
-        <w:t xml:space="preserve"> </w:t>
-      </w:r>
-      <w:r>
-        <w:t xml:space="preserve">София</w:t>
-      </w:r>
-      <w:r>
-        <w:t xml:space="preserve"> </w:t>
-      </w:r>
-      <w:r>
-        <w:t xml:space="preserve">Викторовна</w:t>
-      </w:r>
-    </w:p>
-    <w:sdt>
-      <w:sdtPr>
-        <w:docPartObj>
-          <w:docPartGallery w:val="Table of Contents"/>
-          <w:docPartUnique/>
-        </w:docPartObj>
-      </w:sdtPr>
-      <w:sdtContent>
-        <w:p>
-          <w:pPr>
-            <w:pStyle w:val="TOCHeading"/>
-          </w:pPr>
-          <w:r>
-            <w:t xml:space="preserve">Содержание</w:t>
-          </w:r>
-        </w:p>
-        <w:p>
-          <w:r>
-            <w:fldChar w:fldCharType="begin" w:dirty="true"/>
-            <w:instrText xml:space="preserve">TOC \o "1-3" \h \z \u</w:instrText>
-            <w:fldChar w:fldCharType="separate"/>
-            <w:fldChar w:fldCharType="end"/>
-          </w:r>
-        </w:p>
-      </w:sdtContent>
-    </w:sdt>
-    <w:bookmarkStart w:id="20" w:name="цель-работы"/>
-    <w:p>
-      <w:pPr>
+    <w:bookmarkStart w:id="20" w:name="front-matter"/>
+    <w:p>
+      <w:pPr>
+        <w:pStyle w:val="Heading2"/>
+      </w:pPr>
+      <w:r>
+        <w:t xml:space="preserve">Front matter</w:t>
+      </w:r>
+    </w:p>
+    <w:p>
+      <w:pPr>
+        <w:pStyle w:val="FirstParagraph"/>
+      </w:pPr>
+      <w:r>
+        <w:t xml:space="preserve">title:</w:t>
+      </w:r>
+      <w:r>
+        <w:t xml:space="preserve"> </w:t>
+      </w:r>
+      <w:r>
+        <w:t xml:space="preserve">“</w:t>
+      </w:r>
+      <w:r>
+        <w:t xml:space="preserve">Otchet po labe №4</w:t>
+      </w:r>
+      <w:r>
+        <w:t xml:space="preserve">”</w:t>
+      </w:r>
+      <w:r>
+        <w:t xml:space="preserve"> </w:t>
+      </w:r>
+      <w:r>
+        <w:t xml:space="preserve">subtitle:</w:t>
+      </w:r>
+      <w:r>
+        <w:t xml:space="preserve"> </w:t>
+      </w:r>
+      <w:r>
+        <w:t xml:space="preserve">“</w:t>
+      </w:r>
+      <w:r>
+        <w:t xml:space="preserve">Создание и процесс обработки программ на языке ассемблера NASM</w:t>
+      </w:r>
+      <w:r>
+        <w:t xml:space="preserve">”</w:t>
+      </w:r>
+      <w:r>
+        <w:t xml:space="preserve"> </w:t>
+      </w:r>
+      <w:r>
+        <w:t xml:space="preserve">author:</w:t>
+      </w:r>
+      <w:r>
+        <w:t xml:space="preserve"> </w:t>
+      </w:r>
+      <w:r>
+        <w:t xml:space="preserve">“</w:t>
+      </w:r>
+      <w:r>
+        <w:t xml:space="preserve">Жукова София Викторовна</w:t>
+      </w:r>
+      <w:r>
+        <w:t xml:space="preserve">”</w:t>
+      </w:r>
+    </w:p>
+    <w:bookmarkEnd w:id="20"/>
+    <w:bookmarkStart w:id="21" w:name="generic-otions"/>
+    <w:p>
+      <w:pPr>
+        <w:pStyle w:val="Heading2"/>
+      </w:pPr>
+      <w:r>
+        <w:t xml:space="preserve">Generic otions</w:t>
+      </w:r>
+    </w:p>
+    <w:p>
+      <w:pPr>
+        <w:pStyle w:val="FirstParagraph"/>
+      </w:pPr>
+      <w:r>
+        <w:t xml:space="preserve">lang: ru-RU</w:t>
+      </w:r>
+      <w:r>
+        <w:t xml:space="preserve"> </w:t>
+      </w:r>
+      <w:r>
+        <w:t xml:space="preserve">toc-title:</w:t>
+      </w:r>
+      <w:r>
+        <w:t xml:space="preserve"> </w:t>
+      </w:r>
+      <w:r>
+        <w:t xml:space="preserve">“</w:t>
+      </w:r>
+      <w:r>
+        <w:t xml:space="preserve">Содержание</w:t>
+      </w:r>
+      <w:r>
+        <w:t xml:space="preserve">”</w:t>
+      </w:r>
+    </w:p>
+    <w:bookmarkEnd w:id="21"/>
+    <w:bookmarkStart w:id="22" w:name="bibliography"/>
+    <w:p>
+      <w:pPr>
+        <w:pStyle w:val="Heading2"/>
+      </w:pPr>
+      <w:r>
+        <w:t xml:space="preserve">Bibliography</w:t>
+      </w:r>
+    </w:p>
+    <w:p>
+      <w:pPr>
+        <w:pStyle w:val="FirstParagraph"/>
+      </w:pPr>
+      <w:r>
+        <w:t xml:space="preserve">bibliography: bib/cite.bib</w:t>
+      </w:r>
+      <w:r>
+        <w:t xml:space="preserve"> </w:t>
+      </w:r>
+      <w:r>
+        <w:t xml:space="preserve">csl: pandoc/csl/gost-r-7-0-5-2008-numeric.csl</w:t>
+      </w:r>
+    </w:p>
+    <w:bookmarkEnd w:id="22"/>
+    <w:bookmarkStart w:id="25" w:name="pdf-output-format"/>
+    <w:p>
+      <w:pPr>
+        <w:pStyle w:val="Heading2"/>
+      </w:pPr>
+      <w:r>
+        <w:t xml:space="preserve">Pdf output format</w:t>
+      </w:r>
+    </w:p>
+    <w:p>
+      <w:pPr>
+        <w:pStyle w:val="FirstParagraph"/>
+      </w:pPr>
+      <w:r>
+        <w:t xml:space="preserve">toc: true # Table of contents</w:t>
+      </w:r>
+      <w:r>
+        <w:t xml:space="preserve"> </w:t>
+      </w:r>
+      <w:r>
+        <w:t xml:space="preserve">toc-depth: 2</w:t>
+      </w:r>
+      <w:r>
+        <w:t xml:space="preserve"> </w:t>
+      </w:r>
+      <w:r>
+        <w:t xml:space="preserve">lof: true # List of figures</w:t>
+      </w:r>
+      <w:r>
+        <w:t xml:space="preserve"> </w:t>
+      </w:r>
+      <w:r>
+        <w:t xml:space="preserve">lot: true # List of tables</w:t>
+      </w:r>
+      <w:r>
+        <w:t xml:space="preserve"> </w:t>
+      </w:r>
+      <w:r>
+        <w:t xml:space="preserve">fontsize: 12pt</w:t>
+      </w:r>
+      <w:r>
+        <w:t xml:space="preserve"> </w:t>
+      </w:r>
+      <w:r>
+        <w:t xml:space="preserve">linestretch: 1.5</w:t>
+      </w:r>
+      <w:r>
+        <w:t xml:space="preserve"> </w:t>
+      </w:r>
+      <w:r>
+        <w:t xml:space="preserve">papersize: a4</w:t>
+      </w:r>
+      <w:r>
+        <w:t xml:space="preserve"> </w:t>
+      </w:r>
+      <w:r>
+        <w:t xml:space="preserve">documentclass: scrreprt</w:t>
+      </w:r>
+      <w:r>
+        <w:t xml:space="preserve"> </w:t>
+      </w:r>
+      <w:r>
+        <w:t xml:space="preserve">## I18n polyglossia</w:t>
+      </w:r>
+      <w:r>
+        <w:t xml:space="preserve"> </w:t>
+      </w:r>
+      <w:r>
+        <w:t xml:space="preserve">polyglossia-lang:</w:t>
+      </w:r>
+      <w:r>
+        <w:t xml:space="preserve"> </w:t>
+      </w:r>
+      <w:r>
+        <w:t xml:space="preserve">name: russian</w:t>
+      </w:r>
+      <w:r>
+        <w:t xml:space="preserve"> </w:t>
+      </w:r>
+      <w:r>
+        <w:t xml:space="preserve">options:</w:t>
+      </w:r>
+      <w:r>
+        <w:t xml:space="preserve"> </w:t>
+      </w:r>
+      <w:r>
+        <w:t xml:space="preserve">- spelling=modern</w:t>
+      </w:r>
+      <w:r>
+        <w:t xml:space="preserve"> </w:t>
+      </w:r>
+      <w:r>
+        <w:t xml:space="preserve">- babelshorthands=true</w:t>
+      </w:r>
+      <w:r>
+        <w:t xml:space="preserve"> </w:t>
+      </w:r>
+      <w:r>
+        <w:t xml:space="preserve">polyglossia-otherlangs:</w:t>
+      </w:r>
+      <w:r>
+        <w:t xml:space="preserve"> </w:t>
+      </w:r>
+      <w:r>
+        <w:t xml:space="preserve">name: english</w:t>
+      </w:r>
+      <w:r>
+        <w:t xml:space="preserve"> </w:t>
+      </w:r>
+      <w:r>
+        <w:t xml:space="preserve">## I18n babel</w:t>
+      </w:r>
+      <w:r>
+        <w:t xml:space="preserve"> </w:t>
+      </w:r>
+      <w:r>
+        <w:t xml:space="preserve">babel-lang: russian</w:t>
+      </w:r>
+      <w:r>
+        <w:t xml:space="preserve"> </w:t>
+      </w:r>
+      <w:r>
+        <w:t xml:space="preserve">babel-otherlangs: english</w:t>
+      </w:r>
+      <w:r>
+        <w:t xml:space="preserve"> </w:t>
+      </w:r>
+      <w:r>
+        <w:t xml:space="preserve">## Fonts</w:t>
+      </w:r>
+      <w:r>
+        <w:t xml:space="preserve"> </w:t>
+      </w:r>
+      <w:r>
+        <w:t xml:space="preserve">mainfont: IBM Plex Serif</w:t>
+      </w:r>
+      <w:r>
+        <w:t xml:space="preserve"> </w:t>
+      </w:r>
+      <w:r>
+        <w:t xml:space="preserve">romanfont: IBM Plex Serif</w:t>
+      </w:r>
+      <w:r>
+        <w:t xml:space="preserve"> </w:t>
+      </w:r>
+      <w:r>
+        <w:t xml:space="preserve">sansfont: IBM Plex Sans</w:t>
+      </w:r>
+      <w:r>
+        <w:t xml:space="preserve"> </w:t>
+      </w:r>
+      <w:r>
+        <w:t xml:space="preserve">monofont: IBM Plex Mono</w:t>
+      </w:r>
+      <w:r>
+        <w:t xml:space="preserve"> </w:t>
+      </w:r>
+      <w:r>
+        <w:t xml:space="preserve">mathfont: STIX Two Math</w:t>
+      </w:r>
+      <w:r>
+        <w:t xml:space="preserve"> </w:t>
+      </w:r>
+      <w:r>
+        <w:t xml:space="preserve">mainfontoptions: Ligatures=Common,Ligatures=TeX,Scale=0.94</w:t>
+      </w:r>
+      <w:r>
+        <w:t xml:space="preserve"> </w:t>
+      </w:r>
+      <w:r>
+        <w:t xml:space="preserve">romanfontoptions: Ligatures=Common,Ligatures=TeX,Scale=0.94</w:t>
+      </w:r>
+      <w:r>
+        <w:t xml:space="preserve"> </w:t>
+      </w:r>
+      <w:r>
+        <w:t xml:space="preserve">sansfontoptions: Ligatures=Common,Ligatures=TeX,Scale=MatchLowercase,Scale=0.94</w:t>
+      </w:r>
+      <w:r>
+        <w:t xml:space="preserve"> </w:t>
+      </w:r>
+      <w:r>
+        <w:t xml:space="preserve">monofontoptions: Scale=MatchLowercase,Scale=0.94,FakeStretch=0.9</w:t>
+      </w:r>
+      <w:r>
+        <w:t xml:space="preserve"> </w:t>
+      </w:r>
+      <w:r>
+        <w:t xml:space="preserve">mathfontoptions:</w:t>
+      </w:r>
+      <w:r>
+        <w:t xml:space="preserve"> </w:t>
+      </w:r>
+      <w:r>
+        <w:t xml:space="preserve">## Biblatex</w:t>
+      </w:r>
+      <w:r>
+        <w:t xml:space="preserve"> </w:t>
+      </w:r>
+      <w:r>
+        <w:t xml:space="preserve">biblatex: true</w:t>
+      </w:r>
+      <w:r>
+        <w:t xml:space="preserve"> </w:t>
+      </w:r>
+      <w:r>
+        <w:t xml:space="preserve">biblio-style:</w:t>
+      </w:r>
+      <w:r>
+        <w:t xml:space="preserve"> </w:t>
+      </w:r>
+      <w:r>
+        <w:t xml:space="preserve">“</w:t>
+      </w:r>
+      <w:r>
+        <w:t xml:space="preserve">gost-numeric</w:t>
+      </w:r>
+      <w:r>
+        <w:t xml:space="preserve">”</w:t>
+      </w:r>
+      <w:r>
+        <w:t xml:space="preserve"> </w:t>
+      </w:r>
+      <w:r>
+        <w:t xml:space="preserve">biblatexoptions:</w:t>
+      </w:r>
+      <w:r>
+        <w:t xml:space="preserve"> </w:t>
+      </w:r>
+      <w:r>
+        <w:t xml:space="preserve">- parentracker=true</w:t>
+      </w:r>
+      <w:r>
+        <w:t xml:space="preserve"> </w:t>
+      </w:r>
+      <w:r>
+        <w:t xml:space="preserve">- backend=biber</w:t>
+      </w:r>
+      <w:r>
+        <w:t xml:space="preserve"> </w:t>
+      </w:r>
+      <w:r>
+        <w:t xml:space="preserve">- hyperref=auto</w:t>
+      </w:r>
+      <w:r>
+        <w:t xml:space="preserve"> </w:t>
+      </w:r>
+      <w:r>
+        <w:t xml:space="preserve">- language=auto</w:t>
+      </w:r>
+      <w:r>
+        <w:t xml:space="preserve"> </w:t>
+      </w:r>
+      <w:r>
+        <w:t xml:space="preserve">- autolang=other*</w:t>
+      </w:r>
+      <w:r>
+        <w:t xml:space="preserve"> </w:t>
+      </w:r>
+      <w:r>
+        <w:t xml:space="preserve">- citestyle=gost-numeric</w:t>
+      </w:r>
+      <w:r>
+        <w:t xml:space="preserve"> </w:t>
+      </w:r>
+      <w:r>
+        <w:t xml:space="preserve">## Pandoc-crossref LaTeX customization</w:t>
+      </w:r>
+      <w:r>
+        <w:t xml:space="preserve"> </w:t>
+      </w:r>
+      <w:r>
+        <w:t xml:space="preserve">figureTitle:</w:t>
+      </w:r>
+      <w:r>
+        <w:t xml:space="preserve"> </w:t>
+      </w:r>
+      <w:r>
+        <w:t xml:space="preserve">“</w:t>
+      </w:r>
+      <w:r>
+        <w:t xml:space="preserve">Рис.</w:t>
+      </w:r>
+      <w:r>
+        <w:t xml:space="preserve">”</w:t>
+      </w:r>
+      <w:r>
+        <w:t xml:space="preserve"> </w:t>
+      </w:r>
+      <w:r>
+        <w:t xml:space="preserve">tableTitle:</w:t>
+      </w:r>
+      <w:r>
+        <w:t xml:space="preserve"> </w:t>
+      </w:r>
+      <w:r>
+        <w:t xml:space="preserve">“</w:t>
+      </w:r>
+      <w:r>
+        <w:t xml:space="preserve">Таблица</w:t>
+      </w:r>
+      <w:r>
+        <w:t xml:space="preserve">”</w:t>
+      </w:r>
+      <w:r>
+        <w:t xml:space="preserve"> </w:t>
+      </w:r>
+      <w:r>
+        <w:t xml:space="preserve">listingTitle:</w:t>
+      </w:r>
+      <w:r>
+        <w:t xml:space="preserve"> </w:t>
+      </w:r>
+      <w:r>
+        <w:t xml:space="preserve">“</w:t>
+      </w:r>
+      <w:r>
+        <w:t xml:space="preserve">Листинг</w:t>
+      </w:r>
+      <w:r>
+        <w:t xml:space="preserve">”</w:t>
+      </w:r>
+      <w:r>
+        <w:t xml:space="preserve"> </w:t>
+      </w:r>
+      <w:r>
+        <w:t xml:space="preserve">lofTitle:</w:t>
+      </w:r>
+      <w:r>
+        <w:t xml:space="preserve"> </w:t>
+      </w:r>
+      <w:r>
+        <w:t xml:space="preserve">“</w:t>
+      </w:r>
+      <w:r>
+        <w:t xml:space="preserve">Список иллюстраций</w:t>
+      </w:r>
+      <w:r>
+        <w:t xml:space="preserve">”</w:t>
+      </w:r>
+      <w:r>
+        <w:t xml:space="preserve"> </w:t>
+      </w:r>
+      <w:r>
+        <w:t xml:space="preserve">lotTitle:</w:t>
+      </w:r>
+      <w:r>
+        <w:t xml:space="preserve"> </w:t>
+      </w:r>
+      <w:r>
+        <w:t xml:space="preserve">“</w:t>
+      </w:r>
+      <w:r>
+        <w:t xml:space="preserve">Список таблиц</w:t>
+      </w:r>
+      <w:r>
+        <w:t xml:space="preserve">”</w:t>
+      </w:r>
+      <w:r>
+        <w:t xml:space="preserve"> </w:t>
+      </w:r>
+      <w:r>
+        <w:t xml:space="preserve">lolTitle:</w:t>
+      </w:r>
+      <w:r>
+        <w:t xml:space="preserve"> </w:t>
+      </w:r>
+      <w:r>
+        <w:t xml:space="preserve">“</w:t>
+      </w:r>
+      <w:r>
+        <w:t xml:space="preserve">Листинги</w:t>
+      </w:r>
+      <w:r>
+        <w:t xml:space="preserve">”</w:t>
+      </w:r>
+      <w:r>
+        <w:t xml:space="preserve"> </w:t>
+      </w:r>
+      <w:r>
+        <w:t xml:space="preserve">## Misc options</w:t>
+      </w:r>
+      <w:r>
+        <w:t xml:space="preserve"> </w:t>
+      </w:r>
+      <w:r>
+        <w:t xml:space="preserve">indent: true</w:t>
+      </w:r>
+      <w:r>
+        <w:t xml:space="preserve"> </w:t>
+      </w:r>
+      <w:r>
+        <w:t xml:space="preserve">header-includes:</w:t>
+      </w:r>
+      <w:r>
+        <w:t xml:space="preserve"> </w:t>
+      </w:r>
+      <w:r>
+        <w:t xml:space="preserve">-</w:t>
+      </w:r>
+    </w:p>
+    <w:p>
+      <w:pPr>
+        <w:numPr>
+          <w:ilvl w:val="0"/>
+          <w:numId w:val="1001"/>
+        </w:numPr>
         <w:pStyle w:val="Heading1"/>
       </w:pPr>
+      <w:bookmarkStart w:id="23" w:name="keep-figures-where-there-are-in-the-text"/>
+      <w:r>
+        <w:t xml:space="preserve">keep figures where there are in the text</w:t>
+      </w:r>
+      <w:bookmarkEnd w:id="23"/>
+    </w:p>
+    <w:p>
+      <w:pPr>
+        <w:numPr>
+          <w:ilvl w:val="1"/>
+          <w:numId w:val="1002"/>
+        </w:numPr>
+        <w:pStyle w:val="Heading2"/>
+      </w:pPr>
+      <w:bookmarkStart w:id="24" w:name="X94ea5b1a9ad1db96c8ed73c19fcaa297f45e42d"/>
+      <w:r>
+        <w:t xml:space="preserve"> </w:t>
+      </w:r>
+      <w:r>
+        <w:t xml:space="preserve"># keep figures where there are in the text</w:t>
+      </w:r>
+      <w:bookmarkEnd w:id="24"/>
+    </w:p>
+    <w:bookmarkEnd w:id="25"/>
+    <w:bookmarkStart w:id="26" w:name="цель-работы"/>
+    <w:p>
+      <w:pPr>
+        <w:pStyle w:val="Heading1"/>
+      </w:pPr>
       <w:r>
         <w:t xml:space="preserve">Цель работы</w:t>
       </w:r>
@@ -153,8 +578,8 @@
         <w:t xml:space="preserve">Освоить процедуры компиляции и сборки программ, написанных на ассемблере NASM.</w:t>
       </w:r>
     </w:p>
-    <w:bookmarkEnd w:id="20"/>
-    <w:bookmarkStart w:id="21" w:name="задание"/>
+    <w:bookmarkEnd w:id="26"/>
+    <w:bookmarkStart w:id="27" w:name="задание"/>
     <w:p>
       <w:pPr>
         <w:pStyle w:val="Heading1"/>
@@ -168,11 +593,11 @@
         <w:pStyle w:val="FirstParagraph"/>
       </w:pPr>
       <w:r>
-        <w:t xml:space="preserve">Написать прораграммы на языке ассемблер</w:t>
-      </w:r>
-    </w:p>
-    <w:bookmarkEnd w:id="21"/>
-    <w:bookmarkStart w:id="94" w:name="выполнение-лабораторной-работы"/>
+        <w:t xml:space="preserve">Написать программы на языке ассемблер.</w:t>
+      </w:r>
+    </w:p>
+    <w:bookmarkEnd w:id="27"/>
+    <w:bookmarkStart w:id="100" w:name="выполнение-лабораторной-работы"/>
     <w:p>
       <w:pPr>
         <w:pStyle w:val="Heading1"/>
@@ -192,7 +617,7 @@
         <w:t xml:space="preserve"> </w:t>
       </w:r>
       <w:r>
-        <w:t xml:space="preserve">[-@fig:001]</w:t>
+        <w:t xml:space="preserve">[-@fie:001]</w:t>
       </w:r>
       <w:r>
         <w:t xml:space="preserve">).</w:t>
@@ -207,18 +632,18 @@
           <wp:inline>
             <wp:extent cx="3733800" cy="508629"/>
             <wp:effectExtent b="0" l="0" r="0" t="0"/>
-            <wp:docPr descr="Создаем каталог" title="" id="23" name="Picture"/>
+            <wp:docPr descr="Создаем каталог" title="" id="29" name="Picture"/>
             <a:graphic>
               <a:graphicData uri="http://schemas.openxmlformats.org/drawingml/2006/picture">
                 <pic:pic>
                   <pic:nvPicPr>
-                    <pic:cNvPr descr="image/41.png" id="24" name="Picture"/>
+                    <pic:cNvPr descr="image/41.png" id="30" name="Picture"/>
                     <pic:cNvPicPr>
                       <a:picLocks noChangeArrowheads="1" noChangeAspect="1"/>
                     </pic:cNvPicPr>
                   </pic:nvPicPr>
                   <pic:blipFill>
-                    <a:blip r:embed="rId22"/>
+                    <a:blip r:embed="rId28"/>
                     <a:stretch>
                       <a:fillRect/>
                     </a:stretch>
@@ -264,7 +689,7 @@
         <w:t xml:space="preserve"> </w:t>
       </w:r>
       <w:r>
-        <w:t xml:space="preserve">[-@fig:002]</w:t>
+        <w:t xml:space="preserve">[-@fie:002]</w:t>
       </w:r>
       <w:r>
         <w:t xml:space="preserve">).</w:t>
@@ -279,18 +704,18 @@
           <wp:inline>
             <wp:extent cx="3733800" cy="531966"/>
             <wp:effectExtent b="0" l="0" r="0" t="0"/>
-            <wp:docPr descr="Переходим в каталог" title="" id="26" name="Picture"/>
+            <wp:docPr descr="Переходим в каталог" title="" id="32" name="Picture"/>
             <a:graphic>
               <a:graphicData uri="http://schemas.openxmlformats.org/drawingml/2006/picture">
                 <pic:pic>
                   <pic:nvPicPr>
-                    <pic:cNvPr descr="image/42.png" id="27" name="Picture"/>
+                    <pic:cNvPr descr="image/42.png" id="33" name="Picture"/>
                     <pic:cNvPicPr>
                       <a:picLocks noChangeArrowheads="1" noChangeAspect="1"/>
                     </pic:cNvPicPr>
                   </pic:nvPicPr>
                   <pic:blipFill>
-                    <a:blip r:embed="rId25"/>
+                    <a:blip r:embed="rId31"/>
                     <a:stretch>
                       <a:fillRect/>
                     </a:stretch>
@@ -336,7 +761,7 @@
         <w:t xml:space="preserve"> </w:t>
       </w:r>
       <w:r>
-        <w:t xml:space="preserve">[-@fig:003]</w:t>
+        <w:t xml:space="preserve">[-@fie:003]</w:t>
       </w:r>
       <w:r>
         <w:t xml:space="preserve">).</w:t>
@@ -351,18 +776,18 @@
           <wp:inline>
             <wp:extent cx="5334000" cy="445200"/>
             <wp:effectExtent b="0" l="0" r="0" t="0"/>
-            <wp:docPr descr="Создаем файл" title="" id="29" name="Picture"/>
+            <wp:docPr descr="Создаем файл" title="" id="35" name="Picture"/>
             <a:graphic>
               <a:graphicData uri="http://schemas.openxmlformats.org/drawingml/2006/picture">
                 <pic:pic>
                   <pic:nvPicPr>
-                    <pic:cNvPr descr="image/43.png" id="30" name="Picture"/>
+                    <pic:cNvPr descr="image/43.png" id="36" name="Picture"/>
                     <pic:cNvPicPr>
                       <a:picLocks noChangeArrowheads="1" noChangeAspect="1"/>
                     </pic:cNvPicPr>
                   </pic:nvPicPr>
                   <pic:blipFill>
-                    <a:blip r:embed="rId28"/>
+                    <a:blip r:embed="rId34"/>
                     <a:stretch>
                       <a:fillRect/>
                     </a:stretch>
@@ -389,21 +814,21 @@
         </w:drawing>
       </w:r>
       <w:r>
-        <w:t xml:space="preserve">{#fig:003width=70%}</w:t>
-      </w:r>
-    </w:p>
-    <w:p>
-      <w:pPr>
-        <w:pStyle w:val="BodyText"/>
-      </w:pPr>
-      <w:r>
-        <w:t xml:space="preserve">Откроем этот файл с помощью текстового редактора и введем в него следующий текст: (рис.</w:t>
-      </w:r>
-      <w:r>
-        <w:t xml:space="preserve"> </w:t>
-      </w:r>
-      <w:r>
-        <w:t xml:space="preserve">[-@fig:004]</w:t>
+        <w:t xml:space="preserve">{#fie:003width=70%}</w:t>
+      </w:r>
+    </w:p>
+    <w:p>
+      <w:pPr>
+        <w:pStyle w:val="BodyText"/>
+      </w:pPr>
+      <w:r>
+        <w:t xml:space="preserve">Откроем этот файл с помощью текстовоо редактора и ввведем в него следущий текс (рис.</w:t>
+      </w:r>
+      <w:r>
+        <w:t xml:space="preserve"> </w:t>
+      </w:r>
+      <w:r>
+        <w:t xml:space="preserve">[-@fie:004]</w:t>
       </w:r>
       <w:r>
         <w:t xml:space="preserve">).</w:t>
@@ -418,18 +843,18 @@
           <wp:inline>
             <wp:extent cx="3733800" cy="1622847"/>
             <wp:effectExtent b="0" l="0" r="0" t="0"/>
-            <wp:docPr descr="Открываем и заполняем файл" title="" id="32" name="Picture"/>
+            <wp:docPr descr="Открываем и заполняем файл" title="" id="38" name="Picture"/>
             <a:graphic>
               <a:graphicData uri="http://schemas.openxmlformats.org/drawingml/2006/picture">
                 <pic:pic>
                   <pic:nvPicPr>
-                    <pic:cNvPr descr="image/44.png" id="33" name="Picture"/>
+                    <pic:cNvPr descr="image/44.png" id="39" name="Picture"/>
                     <pic:cNvPicPr>
                       <a:picLocks noChangeArrowheads="1" noChangeAspect="1"/>
                     </pic:cNvPicPr>
                   </pic:nvPicPr>
                   <pic:blipFill>
-                    <a:blip r:embed="rId31"/>
+                    <a:blip r:embed="rId37"/>
                     <a:stretch>
                       <a:fillRect/>
                     </a:stretch>
@@ -469,13 +894,13 @@
         <w:pStyle w:val="BodyText"/>
       </w:pPr>
       <w:r>
-        <w:t xml:space="preserve">Превратим текст программы в объектный код. (рис.</w:t>
-      </w:r>
-      <w:r>
-        <w:t xml:space="preserve"> </w:t>
-      </w:r>
-      <w:r>
-        <w:t xml:space="preserve">[-@fig:005]</w:t>
+        <w:t xml:space="preserve">Превратим текст в код (рис.</w:t>
+      </w:r>
+      <w:r>
+        <w:t xml:space="preserve"> </w:t>
+      </w:r>
+      <w:r>
+        <w:t xml:space="preserve">[-@fie:005]</w:t>
       </w:r>
       <w:r>
         <w:t xml:space="preserve">).</w:t>
@@ -485,24 +910,24 @@
       <w:pPr>
         <w:pStyle w:val="BodyText"/>
       </w:pPr>
-      <w:bookmarkStart w:id="37" w:name="fig:005"/>
+      <w:bookmarkStart w:id="43" w:name="fie:005"/>
       <w:r>
         <w:drawing>
           <wp:inline>
             <wp:extent cx="3733800" cy="283492"/>
             <wp:effectExtent b="0" l="0" r="0" t="0"/>
-            <wp:docPr descr="" title="" id="35" name="Picture"/>
+            <wp:docPr descr="" title="" id="41" name="Picture"/>
             <a:graphic>
               <a:graphicData uri="http://schemas.openxmlformats.org/drawingml/2006/picture">
                 <pic:pic>
                   <pic:nvPicPr>
-                    <pic:cNvPr descr="image/45.png" id="36" name="Picture"/>
+                    <pic:cNvPr descr="image/45.png" id="42" name="Picture"/>
                     <pic:cNvPicPr>
                       <a:picLocks noChangeArrowheads="1" noChangeAspect="1"/>
                     </pic:cNvPicPr>
                   </pic:nvPicPr>
                   <pic:blipFill>
-                    <a:blip r:embed="rId34"/>
+                    <a:blip r:embed="rId40"/>
                     <a:stretch>
                       <a:fillRect/>
                     </a:stretch>
@@ -528,7 +953,7 @@
           </wp:inline>
         </w:drawing>
       </w:r>
-      <w:bookmarkEnd w:id="37"/>
+      <w:bookmarkEnd w:id="43"/>
     </w:p>
     <w:p>
       <w:pPr>
@@ -541,7 +966,7 @@
         <w:t xml:space="preserve"> </w:t>
       </w:r>
       <w:r>
-        <w:t xml:space="preserve">[-@fig:006]</w:t>
+        <w:t xml:space="preserve">[-@fie:006]</w:t>
       </w:r>
       <w:r>
         <w:t xml:space="preserve">).</w:t>
@@ -551,24 +976,24 @@
       <w:pPr>
         <w:pStyle w:val="BodyText"/>
       </w:pPr>
-      <w:bookmarkStart w:id="41" w:name="fig:006"/>
+      <w:bookmarkStart w:id="47" w:name="fie:006"/>
       <w:r>
         <w:drawing>
           <wp:inline>
             <wp:extent cx="3733800" cy="406446"/>
             <wp:effectExtent b="0" l="0" r="0" t="0"/>
-            <wp:docPr descr="" title="" id="39" name="Picture"/>
+            <wp:docPr descr="" title="" id="45" name="Picture"/>
             <a:graphic>
               <a:graphicData uri="http://schemas.openxmlformats.org/drawingml/2006/picture">
                 <pic:pic>
                   <pic:nvPicPr>
-                    <pic:cNvPr descr="image/46.png" id="40" name="Picture"/>
+                    <pic:cNvPr descr="image/46.png" id="46" name="Picture"/>
                     <pic:cNvPicPr>
                       <a:picLocks noChangeArrowheads="1" noChangeAspect="1"/>
                     </pic:cNvPicPr>
                   </pic:nvPicPr>
                   <pic:blipFill>
-                    <a:blip r:embed="rId38"/>
+                    <a:blip r:embed="rId44"/>
                     <a:stretch>
                       <a:fillRect/>
                     </a:stretch>
@@ -594,7 +1019,7 @@
           </wp:inline>
         </w:drawing>
       </w:r>
-      <w:bookmarkEnd w:id="41"/>
+      <w:bookmarkEnd w:id="47"/>
     </w:p>
     <w:p>
       <w:pPr>
@@ -607,7 +1032,7 @@
         <w:t xml:space="preserve"> </w:t>
       </w:r>
       <w:r>
-        <w:t xml:space="preserve">[-@fig:007]</w:t>
+        <w:t xml:space="preserve">[-@fie:007]</w:t>
       </w:r>
       <w:r>
         <w:t xml:space="preserve">).</w:t>
@@ -617,24 +1042,24 @@
       <w:pPr>
         <w:pStyle w:val="BodyText"/>
       </w:pPr>
-      <w:bookmarkStart w:id="45" w:name="fig:007"/>
+      <w:bookmarkStart w:id="51" w:name="fie:007"/>
       <w:r>
         <w:drawing>
           <wp:inline>
             <wp:extent cx="3733800" cy="406446"/>
             <wp:effectExtent b="0" l="0" r="0" t="0"/>
-            <wp:docPr descr="" title="" id="43" name="Picture"/>
+            <wp:docPr descr="" title="" id="49" name="Picture"/>
             <a:graphic>
               <a:graphicData uri="http://schemas.openxmlformats.org/drawingml/2006/picture">
                 <pic:pic>
                   <pic:nvPicPr>
-                    <pic:cNvPr descr="image/47.png" id="44" name="Picture"/>
+                    <pic:cNvPr descr="image/47.png" id="50" name="Picture"/>
                     <pic:cNvPicPr>
                       <a:picLocks noChangeArrowheads="1" noChangeAspect="1"/>
                     </pic:cNvPicPr>
                   </pic:nvPicPr>
                   <pic:blipFill>
-                    <a:blip r:embed="rId42"/>
+                    <a:blip r:embed="rId48"/>
                     <a:stretch>
                       <a:fillRect/>
                     </a:stretch>
@@ -660,20 +1085,20 @@
           </wp:inline>
         </w:drawing>
       </w:r>
-      <w:bookmarkEnd w:id="45"/>
-    </w:p>
-    <w:p>
-      <w:pPr>
-        <w:pStyle w:val="BodyText"/>
-      </w:pPr>
-      <w:r>
-        <w:t xml:space="preserve">Проверим, что файлы были созданы. (рис.</w:t>
-      </w:r>
-      <w:r>
-        <w:t xml:space="preserve"> </w:t>
-      </w:r>
-      <w:r>
-        <w:t xml:space="preserve">[-@fig:008]</w:t>
+      <w:bookmarkEnd w:id="51"/>
+    </w:p>
+    <w:p>
+      <w:pPr>
+        <w:pStyle w:val="BodyText"/>
+      </w:pPr>
+      <w:r>
+        <w:t xml:space="preserve">Проверим, что файлы были созданы (рис.</w:t>
+      </w:r>
+      <w:r>
+        <w:t xml:space="preserve"> </w:t>
+      </w:r>
+      <w:r>
+        <w:t xml:space="preserve">[-@fie:008]</w:t>
       </w:r>
       <w:r>
         <w:t xml:space="preserve">).</w:t>
@@ -683,24 +1108,24 @@
       <w:pPr>
         <w:pStyle w:val="BodyText"/>
       </w:pPr>
-      <w:bookmarkStart w:id="49" w:name="fig:008"/>
+      <w:bookmarkStart w:id="55" w:name="fie:008"/>
       <w:r>
         <w:drawing>
           <wp:inline>
             <wp:extent cx="3733800" cy="406446"/>
             <wp:effectExtent b="0" l="0" r="0" t="0"/>
-            <wp:docPr descr="" title="" id="47" name="Picture"/>
+            <wp:docPr descr="" title="" id="53" name="Picture"/>
             <a:graphic>
               <a:graphicData uri="http://schemas.openxmlformats.org/drawingml/2006/picture">
                 <pic:pic>
                   <pic:nvPicPr>
-                    <pic:cNvPr descr="image/48.png" id="48" name="Picture"/>
+                    <pic:cNvPr descr="image/48.png" id="54" name="Picture"/>
                     <pic:cNvPicPr>
                       <a:picLocks noChangeArrowheads="1" noChangeAspect="1"/>
                     </pic:cNvPicPr>
                   </pic:nvPicPr>
                   <pic:blipFill>
-                    <a:blip r:embed="rId46"/>
+                    <a:blip r:embed="rId52"/>
                     <a:stretch>
                       <a:fillRect/>
                     </a:stretch>
@@ -726,20 +1151,20 @@
           </wp:inline>
         </w:drawing>
       </w:r>
-      <w:bookmarkEnd w:id="49"/>
-    </w:p>
-    <w:p>
-      <w:pPr>
-        <w:pStyle w:val="BodyText"/>
-      </w:pPr>
-      <w:r>
-        <w:t xml:space="preserve">Передаем объектный файл на обработку компоновщику (рис.</w:t>
-      </w:r>
-      <w:r>
-        <w:t xml:space="preserve"> </w:t>
-      </w:r>
-      <w:r>
-        <w:t xml:space="preserve">[-@fig:009]</w:t>
+      <w:bookmarkEnd w:id="55"/>
+    </w:p>
+    <w:p>
+      <w:pPr>
+        <w:pStyle w:val="BodyText"/>
+      </w:pPr>
+      <w:r>
+        <w:t xml:space="preserve">Передаем обЪектный файл на обработку компановщику (рис.</w:t>
+      </w:r>
+      <w:r>
+        <w:t xml:space="preserve"> </w:t>
+      </w:r>
+      <w:r>
+        <w:t xml:space="preserve">[-@fie:009]</w:t>
       </w:r>
       <w:r>
         <w:t xml:space="preserve">).</w:t>
@@ -749,24 +1174,24 @@
       <w:pPr>
         <w:pStyle w:val="BodyText"/>
       </w:pPr>
-      <w:bookmarkStart w:id="53" w:name="fig:009"/>
+      <w:bookmarkStart w:id="59" w:name="fie:009"/>
       <w:r>
         <w:drawing>
           <wp:inline>
             <wp:extent cx="3733800" cy="261779"/>
             <wp:effectExtent b="0" l="0" r="0" t="0"/>
-            <wp:docPr descr="" title="" id="51" name="Picture"/>
+            <wp:docPr descr="" title="" id="57" name="Picture"/>
             <a:graphic>
               <a:graphicData uri="http://schemas.openxmlformats.org/drawingml/2006/picture">
                 <pic:pic>
                   <pic:nvPicPr>
-                    <pic:cNvPr descr="image/49.png" id="52" name="Picture"/>
+                    <pic:cNvPr descr="image/49.png" id="58" name="Picture"/>
                     <pic:cNvPicPr>
                       <a:picLocks noChangeArrowheads="1" noChangeAspect="1"/>
                     </pic:cNvPicPr>
                   </pic:nvPicPr>
                   <pic:blipFill>
-                    <a:blip r:embed="rId50"/>
+                    <a:blip r:embed="rId56"/>
                     <a:stretch>
                       <a:fillRect/>
                     </a:stretch>
@@ -792,7 +1217,7 @@
           </wp:inline>
         </w:drawing>
       </w:r>
-      <w:bookmarkEnd w:id="53"/>
+      <w:bookmarkEnd w:id="59"/>
     </w:p>
     <w:p>
       <w:pPr>
@@ -805,7 +1230,7 @@
         <w:t xml:space="preserve"> </w:t>
       </w:r>
       <w:r>
-        <w:t xml:space="preserve">[-@fig:010]</w:t>
+        <w:t xml:space="preserve">[-@fie:010]</w:t>
       </w:r>
       <w:r>
         <w:t xml:space="preserve">).</w:t>
@@ -815,24 +1240,24 @@
       <w:pPr>
         <w:pStyle w:val="BodyText"/>
       </w:pPr>
-      <w:bookmarkStart w:id="57" w:name="fig:010"/>
+      <w:bookmarkStart w:id="63" w:name="fie:010"/>
       <w:r>
         <w:drawing>
           <wp:inline>
             <wp:extent cx="3733800" cy="365113"/>
             <wp:effectExtent b="0" l="0" r="0" t="0"/>
-            <wp:docPr descr="" title="" id="55" name="Picture"/>
+            <wp:docPr descr="" title="" id="61" name="Picture"/>
             <a:graphic>
               <a:graphicData uri="http://schemas.openxmlformats.org/drawingml/2006/picture">
                 <pic:pic>
                   <pic:nvPicPr>
-                    <pic:cNvPr descr="image/410.png" id="56" name="Picture"/>
+                    <pic:cNvPr descr="image/410.png" id="62" name="Picture"/>
                     <pic:cNvPicPr>
                       <a:picLocks noChangeArrowheads="1" noChangeAspect="1"/>
                     </pic:cNvPicPr>
                   </pic:nvPicPr>
                   <pic:blipFill>
-                    <a:blip r:embed="rId54"/>
+                    <a:blip r:embed="rId60"/>
                     <a:stretch>
                       <a:fillRect/>
                     </a:stretch>
@@ -858,20 +1283,20 @@
           </wp:inline>
         </w:drawing>
       </w:r>
-      <w:bookmarkEnd w:id="57"/>
-    </w:p>
-    <w:p>
-      <w:pPr>
-        <w:pStyle w:val="BodyText"/>
-      </w:pPr>
-      <w:r>
-        <w:t xml:space="preserve">Выполним следующую команду: (рис.</w:t>
-      </w:r>
-      <w:r>
-        <w:t xml:space="preserve"> </w:t>
-      </w:r>
-      <w:r>
-        <w:t xml:space="preserve">[-@fig:011]</w:t>
+      <w:bookmarkEnd w:id="63"/>
+    </w:p>
+    <w:p>
+      <w:pPr>
+        <w:pStyle w:val="BodyText"/>
+      </w:pPr>
+      <w:r>
+        <w:t xml:space="preserve">Выпоним следующую команду: (рис.</w:t>
+      </w:r>
+      <w:r>
+        <w:t xml:space="preserve"> </w:t>
+      </w:r>
+      <w:r>
+        <w:t xml:space="preserve">[-@fie:011]</w:t>
       </w:r>
       <w:r>
         <w:t xml:space="preserve">).</w:t>
@@ -881,24 +1306,24 @@
       <w:pPr>
         <w:pStyle w:val="BodyText"/>
       </w:pPr>
-      <w:bookmarkStart w:id="61" w:name="fig:011"/>
+      <w:bookmarkStart w:id="67" w:name="fie:011"/>
       <w:r>
         <w:drawing>
           <wp:inline>
             <wp:extent cx="3733800" cy="282446"/>
             <wp:effectExtent b="0" l="0" r="0" t="0"/>
-            <wp:docPr descr="" title="" id="59" name="Picture"/>
+            <wp:docPr descr="" title="" id="65" name="Picture"/>
             <a:graphic>
               <a:graphicData uri="http://schemas.openxmlformats.org/drawingml/2006/picture">
                 <pic:pic>
                   <pic:nvPicPr>
-                    <pic:cNvPr descr="image/411.png" id="60" name="Picture"/>
+                    <pic:cNvPr descr="image/411.png" id="66" name="Picture"/>
                     <pic:cNvPicPr>
                       <a:picLocks noChangeArrowheads="1" noChangeAspect="1"/>
                     </pic:cNvPicPr>
                   </pic:nvPicPr>
                   <pic:blipFill>
-                    <a:blip r:embed="rId58"/>
+                    <a:blip r:embed="rId64"/>
                     <a:stretch>
                       <a:fillRect/>
                     </a:stretch>
@@ -924,20 +1349,20 @@
           </wp:inline>
         </w:drawing>
       </w:r>
-      <w:bookmarkEnd w:id="61"/>
-    </w:p>
-    <w:p>
-      <w:pPr>
-        <w:pStyle w:val="BodyText"/>
-      </w:pPr>
-      <w:r>
-        <w:t xml:space="preserve">Проверяем создался ли исполняемый файл hello (рис.</w:t>
-      </w:r>
-      <w:r>
-        <w:t xml:space="preserve"> </w:t>
-      </w:r>
-      <w:r>
-        <w:t xml:space="preserve">[-@fig:012]</w:t>
+      <w:bookmarkEnd w:id="67"/>
+    </w:p>
+    <w:p>
+      <w:pPr>
+        <w:pStyle w:val="BodyText"/>
+      </w:pPr>
+      <w:r>
+        <w:t xml:space="preserve">Провeряeм создался ли исполняeмый файл hello (рис.</w:t>
+      </w:r>
+      <w:r>
+        <w:t xml:space="preserve"> </w:t>
+      </w:r>
+      <w:r>
+        <w:t xml:space="preserve">[-@fie:012]</w:t>
       </w:r>
       <w:r>
         <w:t xml:space="preserve">).</w:t>
@@ -947,24 +1372,24 @@
       <w:pPr>
         <w:pStyle w:val="BodyText"/>
       </w:pPr>
-      <w:bookmarkStart w:id="65" w:name="fig:012"/>
+      <w:bookmarkStart w:id="71" w:name="fie:012"/>
       <w:r>
         <w:drawing>
           <wp:inline>
             <wp:extent cx="3733800" cy="385780"/>
             <wp:effectExtent b="0" l="0" r="0" t="0"/>
-            <wp:docPr descr="" title="" id="63" name="Picture"/>
+            <wp:docPr descr="" title="" id="69" name="Picture"/>
             <a:graphic>
               <a:graphicData uri="http://schemas.openxmlformats.org/drawingml/2006/picture">
                 <pic:pic>
                   <pic:nvPicPr>
-                    <pic:cNvPr descr="image/412.png" id="64" name="Picture"/>
+                    <pic:cNvPr descr="image/412.png" id="70" name="Picture"/>
                     <pic:cNvPicPr>
                       <a:picLocks noChangeArrowheads="1" noChangeAspect="1"/>
                     </pic:cNvPicPr>
                   </pic:nvPicPr>
                   <pic:blipFill>
-                    <a:blip r:embed="rId62"/>
+                    <a:blip r:embed="rId68"/>
                     <a:stretch>
                       <a:fillRect/>
                     </a:stretch>
@@ -990,7 +1415,7 @@
           </wp:inline>
         </w:drawing>
       </w:r>
-      <w:bookmarkEnd w:id="65"/>
+      <w:bookmarkEnd w:id="71"/>
     </w:p>
     <w:p>
       <w:pPr>
@@ -1003,7 +1428,7 @@
         <w:t xml:space="preserve"> </w:t>
       </w:r>
       <w:r>
-        <w:t xml:space="preserve">[-@fig:013]</w:t>
+        <w:t xml:space="preserve">[-@fie:013]</w:t>
       </w:r>
       <w:r>
         <w:t xml:space="preserve">).</w:t>
@@ -1013,24 +1438,24 @@
       <w:pPr>
         <w:pStyle w:val="BodyText"/>
       </w:pPr>
-      <w:bookmarkStart w:id="69" w:name="fig:013"/>
+      <w:bookmarkStart w:id="75" w:name="fie:013"/>
       <w:r>
         <w:drawing>
           <wp:inline>
             <wp:extent cx="3733800" cy="385780"/>
             <wp:effectExtent b="0" l="0" r="0" t="0"/>
-            <wp:docPr descr="" title="" id="67" name="Picture"/>
+            <wp:docPr descr="" title="" id="73" name="Picture"/>
             <a:graphic>
               <a:graphicData uri="http://schemas.openxmlformats.org/drawingml/2006/picture">
                 <pic:pic>
                   <pic:nvPicPr>
-                    <pic:cNvPr descr="image/413.png" id="68" name="Picture"/>
+                    <pic:cNvPr descr="image/413.png" id="74" name="Picture"/>
                     <pic:cNvPicPr>
                       <a:picLocks noChangeArrowheads="1" noChangeAspect="1"/>
                     </pic:cNvPicPr>
                   </pic:nvPicPr>
                   <pic:blipFill>
-                    <a:blip r:embed="rId66"/>
+                    <a:blip r:embed="rId72"/>
                     <a:stretch>
                       <a:fillRect/>
                     </a:stretch>
@@ -1056,20 +1481,20 @@
           </wp:inline>
         </w:drawing>
       </w:r>
-      <w:bookmarkEnd w:id="69"/>
-    </w:p>
-    <w:p>
-      <w:pPr>
-        <w:pStyle w:val="BodyText"/>
-      </w:pPr>
-      <w:r>
-        <w:t xml:space="preserve">Создаем копию файла hello.asm (рис.</w:t>
-      </w:r>
-      <w:r>
-        <w:t xml:space="preserve"> </w:t>
-      </w:r>
-      <w:r>
-        <w:t xml:space="preserve">[-@fig:014]</w:t>
+      <w:bookmarkEnd w:id="75"/>
+    </w:p>
+    <w:p>
+      <w:pPr>
+        <w:pStyle w:val="BodyText"/>
+      </w:pPr>
+      <w:r>
+        <w:t xml:space="preserve">Создаем копи файла hello.asm (рис.</w:t>
+      </w:r>
+      <w:r>
+        <w:t xml:space="preserve"> </w:t>
+      </w:r>
+      <w:r>
+        <w:t xml:space="preserve">[-@fie:014]</w:t>
       </w:r>
       <w:r>
         <w:t xml:space="preserve">).</w:t>
@@ -1079,24 +1504,24 @@
       <w:pPr>
         <w:pStyle w:val="BodyText"/>
       </w:pPr>
-      <w:bookmarkStart w:id="73" w:name="fig:014"/>
+      <w:bookmarkStart w:id="79" w:name="fie:014"/>
       <w:r>
         <w:drawing>
           <wp:inline>
             <wp:extent cx="3733800" cy="291915"/>
             <wp:effectExtent b="0" l="0" r="0" t="0"/>
-            <wp:docPr descr="" title="" id="71" name="Picture"/>
+            <wp:docPr descr="" title="" id="77" name="Picture"/>
             <a:graphic>
               <a:graphicData uri="http://schemas.openxmlformats.org/drawingml/2006/picture">
                 <pic:pic>
                   <pic:nvPicPr>
-                    <pic:cNvPr descr="image/414.png" id="72" name="Picture"/>
+                    <pic:cNvPr descr="image/414.png" id="78" name="Picture"/>
                     <pic:cNvPicPr>
                       <a:picLocks noChangeArrowheads="1" noChangeAspect="1"/>
                     </pic:cNvPicPr>
                   </pic:nvPicPr>
                   <pic:blipFill>
-                    <a:blip r:embed="rId70"/>
+                    <a:blip r:embed="rId76"/>
                     <a:stretch>
                       <a:fillRect/>
                     </a:stretch>
@@ -1122,14 +1547,14 @@
           </wp:inline>
         </w:drawing>
       </w:r>
-      <w:bookmarkEnd w:id="73"/>
-    </w:p>
-    <w:p>
-      <w:pPr>
-        <w:pStyle w:val="BodyText"/>
-      </w:pPr>
-      <w:r>
-        <w:t xml:space="preserve">С помощью текстового редактора внесем изменения в текст программы в файле lab4.asm так, чтобы вместо Hello world! на экран выводилась строка с фамилией и именем.</w:t>
+      <w:bookmarkEnd w:id="79"/>
+    </w:p>
+    <w:p>
+      <w:pPr>
+        <w:pStyle w:val="BodyText"/>
+      </w:pPr>
+      <w:r>
+        <w:t xml:space="preserve">Спомощью тектовоо редактора внесем измнения в текст программы в файе lab4.asm так, чтоы вместо Hello World! на экран выводилась с троа с фамилией и именем</w:t>
       </w:r>
     </w:p>
     <w:p>
@@ -1143,7 +1568,7 @@
         <w:t xml:space="preserve"> </w:t>
       </w:r>
       <w:r>
-        <w:t xml:space="preserve">[-@fig:015]</w:t>
+        <w:t xml:space="preserve">[-@fie:015]</w:t>
       </w:r>
       <w:r>
         <w:t xml:space="preserve">).</w:t>
@@ -1153,24 +1578,24 @@
       <w:pPr>
         <w:pStyle w:val="BodyText"/>
       </w:pPr>
-      <w:bookmarkStart w:id="77" w:name="fig:015"/>
+      <w:bookmarkStart w:id="83" w:name="fie:015"/>
       <w:r>
         <w:drawing>
           <wp:inline>
             <wp:extent cx="3733800" cy="291915"/>
             <wp:effectExtent b="0" l="0" r="0" t="0"/>
-            <wp:docPr descr="" title="" id="75" name="Picture"/>
+            <wp:docPr descr="" title="" id="81" name="Picture"/>
             <a:graphic>
               <a:graphicData uri="http://schemas.openxmlformats.org/drawingml/2006/picture">
                 <pic:pic>
                   <pic:nvPicPr>
-                    <pic:cNvPr descr="image/415.png" id="76" name="Picture"/>
+                    <pic:cNvPr descr="image/415.png" id="82" name="Picture"/>
                     <pic:cNvPicPr>
                       <a:picLocks noChangeArrowheads="1" noChangeAspect="1"/>
                     </pic:cNvPicPr>
                   </pic:nvPicPr>
                   <pic:blipFill>
-                    <a:blip r:embed="rId74"/>
+                    <a:blip r:embed="rId80"/>
                     <a:stretch>
                       <a:fillRect/>
                     </a:stretch>
@@ -1196,7 +1621,7 @@
           </wp:inline>
         </w:drawing>
       </w:r>
-      <w:bookmarkEnd w:id="77"/>
+      <w:bookmarkEnd w:id="83"/>
     </w:p>
     <w:p>
       <w:pPr>
@@ -1209,7 +1634,7 @@
         <w:t xml:space="preserve"> </w:t>
       </w:r>
       <w:r>
-        <w:t xml:space="preserve">[-@fig:016]</w:t>
+        <w:t xml:space="preserve">[-@fie:016]</w:t>
       </w:r>
       <w:r>
         <w:t xml:space="preserve">).</w:t>
@@ -1219,24 +1644,24 @@
       <w:pPr>
         <w:pStyle w:val="BodyText"/>
       </w:pPr>
-      <w:bookmarkStart w:id="81" w:name="fig:016"/>
+      <w:bookmarkStart w:id="87" w:name="fie:016"/>
       <w:r>
         <w:drawing>
           <wp:inline>
             <wp:extent cx="3733800" cy="2014901"/>
             <wp:effectExtent b="0" l="0" r="0" t="0"/>
-            <wp:docPr descr="" title="" id="79" name="Picture"/>
+            <wp:docPr descr="" title="" id="85" name="Picture"/>
             <a:graphic>
               <a:graphicData uri="http://schemas.openxmlformats.org/drawingml/2006/picture">
                 <pic:pic>
                   <pic:nvPicPr>
-                    <pic:cNvPr descr="image/416.png" id="80" name="Picture"/>
+                    <pic:cNvPr descr="image/416.png" id="86" name="Picture"/>
                     <pic:cNvPicPr>
                       <a:picLocks noChangeArrowheads="1" noChangeAspect="1"/>
                     </pic:cNvPicPr>
                   </pic:nvPicPr>
                   <pic:blipFill>
-                    <a:blip r:embed="rId78"/>
+                    <a:blip r:embed="rId84"/>
                     <a:stretch>
                       <a:fillRect/>
                     </a:stretch>
@@ -1262,20 +1687,20 @@
           </wp:inline>
         </w:drawing>
       </w:r>
-      <w:bookmarkEnd w:id="81"/>
-    </w:p>
-    <w:p>
-      <w:pPr>
-        <w:pStyle w:val="BodyText"/>
-      </w:pPr>
-      <w:r>
-        <w:t xml:space="preserve">Оттранслируем полученный текст программы lab4.asm в объектный файл. Выполним компоновку объектного файла и запустим получившийся исполняемый файл. (рис.</w:t>
-      </w:r>
-      <w:r>
-        <w:t xml:space="preserve"> </w:t>
-      </w:r>
-      <w:r>
-        <w:t xml:space="preserve">[-@fig:017]</w:t>
+      <w:bookmarkEnd w:id="87"/>
+    </w:p>
+    <w:p>
+      <w:pPr>
+        <w:pStyle w:val="BodyText"/>
+      </w:pPr>
+      <w:r>
+        <w:t xml:space="preserve">Оттранслируем полученный текст программы lab4.asm в объектный файл. Выполним компановку объектного файла и запустим получившийся испоняемый файл. (рис.</w:t>
+      </w:r>
+      <w:r>
+        <w:t xml:space="preserve"> </w:t>
+      </w:r>
+      <w:r>
+        <w:t xml:space="preserve">[-@fie:017]</w:t>
       </w:r>
       <w:r>
         <w:t xml:space="preserve">).</w:t>
@@ -1285,24 +1710,24 @@
       <w:pPr>
         <w:pStyle w:val="BodyText"/>
       </w:pPr>
-      <w:bookmarkStart w:id="85" w:name="fig:017"/>
+      <w:bookmarkStart w:id="91" w:name="fie:017"/>
       <w:r>
         <w:drawing>
           <wp:inline>
             <wp:extent cx="3733800" cy="1000332"/>
             <wp:effectExtent b="0" l="0" r="0" t="0"/>
-            <wp:docPr descr="" title="" id="83" name="Picture"/>
+            <wp:docPr descr="" title="" id="89" name="Picture"/>
             <a:graphic>
               <a:graphicData uri="http://schemas.openxmlformats.org/drawingml/2006/picture">
                 <pic:pic>
                   <pic:nvPicPr>
-                    <pic:cNvPr descr="image/417.png" id="84" name="Picture"/>
+                    <pic:cNvPr descr="image/417.png" id="90" name="Picture"/>
                     <pic:cNvPicPr>
                       <a:picLocks noChangeArrowheads="1" noChangeAspect="1"/>
                     </pic:cNvPicPr>
                   </pic:nvPicPr>
                   <pic:blipFill>
-                    <a:blip r:embed="rId82"/>
+                    <a:blip r:embed="rId88"/>
                     <a:stretch>
                       <a:fillRect/>
                     </a:stretch>
@@ -1328,20 +1753,20 @@
           </wp:inline>
         </w:drawing>
       </w:r>
-      <w:bookmarkEnd w:id="85"/>
-    </w:p>
-    <w:p>
-      <w:pPr>
-        <w:pStyle w:val="BodyText"/>
-      </w:pPr>
-      <w:r>
-        <w:t xml:space="preserve">Скопируем файлы hello.asm и lab4.asm в наш локальный репозиторий в каталог (рис.</w:t>
-      </w:r>
-      <w:r>
-        <w:t xml:space="preserve"> </w:t>
-      </w:r>
-      <w:r>
-        <w:t xml:space="preserve">[-@fig:018]</w:t>
+      <w:bookmarkEnd w:id="91"/>
+    </w:p>
+    <w:p>
+      <w:pPr>
+        <w:pStyle w:val="BodyText"/>
+      </w:pPr>
+      <w:r>
+        <w:t xml:space="preserve">Скопируем файлы hello.asm и labs.asm в наш локальный каталог (рис.</w:t>
+      </w:r>
+      <w:r>
+        <w:t xml:space="preserve"> </w:t>
+      </w:r>
+      <w:r>
+        <w:t xml:space="preserve">[-@fie:018]</w:t>
       </w:r>
       <w:r>
         <w:t xml:space="preserve">).</w:t>
@@ -1351,24 +1776,24 @@
       <w:pPr>
         <w:pStyle w:val="BodyText"/>
       </w:pPr>
-      <w:bookmarkStart w:id="89" w:name="fig:018"/>
+      <w:bookmarkStart w:id="95" w:name="fie:018"/>
       <w:r>
         <w:drawing>
           <wp:inline>
             <wp:extent cx="3733800" cy="598104"/>
             <wp:effectExtent b="0" l="0" r="0" t="0"/>
-            <wp:docPr descr="" title="" id="87" name="Picture"/>
+            <wp:docPr descr="" title="" id="93" name="Picture"/>
             <a:graphic>
               <a:graphicData uri="http://schemas.openxmlformats.org/drawingml/2006/picture">
                 <pic:pic>
                   <pic:nvPicPr>
-                    <pic:cNvPr descr="image/418.png" id="88" name="Picture"/>
+                    <pic:cNvPr descr="image/418.png" id="94" name="Picture"/>
                     <pic:cNvPicPr>
                       <a:picLocks noChangeArrowheads="1" noChangeAspect="1"/>
                     </pic:cNvPicPr>
                   </pic:nvPicPr>
                   <pic:blipFill>
-                    <a:blip r:embed="rId86"/>
+                    <a:blip r:embed="rId92"/>
                     <a:stretch>
                       <a:fillRect/>
                     </a:stretch>
@@ -1394,20 +1819,20 @@
           </wp:inline>
         </w:drawing>
       </w:r>
-      <w:bookmarkEnd w:id="89"/>
-    </w:p>
-    <w:p>
-      <w:pPr>
-        <w:pStyle w:val="BodyText"/>
-      </w:pPr>
-      <w:r>
-        <w:t xml:space="preserve">Загрузим файлы на Github. (рис.</w:t>
-      </w:r>
-      <w:r>
-        <w:t xml:space="preserve"> </w:t>
-      </w:r>
-      <w:r>
-        <w:t xml:space="preserve">[-@fig:019]</w:t>
+      <w:bookmarkEnd w:id="95"/>
+    </w:p>
+    <w:p>
+      <w:pPr>
+        <w:pStyle w:val="BodyText"/>
+      </w:pPr>
+      <w:r>
+        <w:t xml:space="preserve">Зарузим файлы на github (рис.</w:t>
+      </w:r>
+      <w:r>
+        <w:t xml:space="preserve"> </w:t>
+      </w:r>
+      <w:r>
+        <w:t xml:space="preserve">[-@fie:019]</w:t>
       </w:r>
       <w:r>
         <w:t xml:space="preserve">).</w:t>
@@ -1417,24 +1842,24 @@
       <w:pPr>
         <w:pStyle w:val="BodyText"/>
       </w:pPr>
-      <w:bookmarkStart w:id="93" w:name="fig:019"/>
+      <w:bookmarkStart w:id="99" w:name="fie:019"/>
       <w:r>
         <w:drawing>
           <wp:inline>
             <wp:extent cx="3733800" cy="2202883"/>
             <wp:effectExtent b="0" l="0" r="0" t="0"/>
-            <wp:docPr descr="" title="" id="91" name="Picture"/>
+            <wp:docPr descr="" title="" id="97" name="Picture"/>
             <a:graphic>
               <a:graphicData uri="http://schemas.openxmlformats.org/drawingml/2006/picture">
                 <pic:pic>
                   <pic:nvPicPr>
-                    <pic:cNvPr descr="image/419.png" id="92" name="Picture"/>
+                    <pic:cNvPr descr="image/419.png" id="98" name="Picture"/>
                     <pic:cNvPicPr>
                       <a:picLocks noChangeArrowheads="1" noChangeAspect="1"/>
                     </pic:cNvPicPr>
                   </pic:nvPicPr>
                   <pic:blipFill>
-                    <a:blip r:embed="rId90"/>
+                    <a:blip r:embed="rId96"/>
                     <a:stretch>
                       <a:fillRect/>
                     </a:stretch>
@@ -1460,10 +1885,10 @@
           </wp:inline>
         </w:drawing>
       </w:r>
-      <w:bookmarkEnd w:id="93"/>
-    </w:p>
-    <w:bookmarkEnd w:id="94"/>
-    <w:bookmarkStart w:id="95" w:name="выводы"/>
+      <w:bookmarkEnd w:id="99"/>
+    </w:p>
+    <w:bookmarkEnd w:id="100"/>
+    <w:bookmarkStart w:id="101" w:name="выводы"/>
     <w:p>
       <w:pPr>
         <w:pStyle w:val="Heading1"/>
@@ -1480,7 +1905,7 @@
         <w:t xml:space="preserve">Мы освоили процедуры компиляции и сборки программ, написанных на ассемблере NASM. Создали две программы на языке ассемблер.</w:t>
       </w:r>
     </w:p>
-    <w:bookmarkEnd w:id="95"/>
+    <w:bookmarkEnd w:id="101"/>
     <w:sectPr/>
   </w:body>
 </w:document>
@@ -1587,8 +2012,90 @@
       </w:pPr>
     </w:lvl>
   </w:abstractNum>
+  <w:abstractNum w:abstractNumId="991">
+    <w:nsid w:val="A991"/>
+    <w:multiLevelType w:val="multilevel"/>
+    <w:lvl w:ilvl="0">
+      <w:numFmt w:val="bullet"/>
+      <w:lvlText w:val="•"/>
+      <w:lvlJc w:val="left"/>
+      <w:pPr>
+        <w:ind w:left="720" w:hanging="480"/>
+      </w:pPr>
+    </w:lvl>
+    <w:lvl w:ilvl="1">
+      <w:numFmt w:val="bullet"/>
+      <w:lvlText w:val="–"/>
+      <w:lvlJc w:val="left"/>
+      <w:pPr>
+        <w:ind w:left="1440" w:hanging="480"/>
+      </w:pPr>
+    </w:lvl>
+    <w:lvl w:ilvl="2">
+      <w:numFmt w:val="bullet"/>
+      <w:lvlText w:val="•"/>
+      <w:lvlJc w:val="left"/>
+      <w:pPr>
+        <w:ind w:left="2160" w:hanging="480"/>
+      </w:pPr>
+    </w:lvl>
+    <w:lvl w:ilvl="3">
+      <w:numFmt w:val="bullet"/>
+      <w:lvlText w:val="–"/>
+      <w:lvlJc w:val="left"/>
+      <w:pPr>
+        <w:ind w:left="2880" w:hanging="480"/>
+      </w:pPr>
+    </w:lvl>
+    <w:lvl w:ilvl="4">
+      <w:numFmt w:val="bullet"/>
+      <w:lvlText w:val="•"/>
+      <w:lvlJc w:val="left"/>
+      <w:pPr>
+        <w:ind w:left="3600" w:hanging="480"/>
+      </w:pPr>
+    </w:lvl>
+    <w:lvl w:ilvl="5">
+      <w:numFmt w:val="bullet"/>
+      <w:lvlText w:val="–"/>
+      <w:lvlJc w:val="left"/>
+      <w:pPr>
+        <w:ind w:left="4320" w:hanging="480"/>
+      </w:pPr>
+    </w:lvl>
+    <w:lvl w:ilvl="6">
+      <w:numFmt w:val="bullet"/>
+      <w:lvlText w:val="•"/>
+      <w:lvlJc w:val="left"/>
+      <w:pPr>
+        <w:ind w:left="5040" w:hanging="480"/>
+      </w:pPr>
+    </w:lvl>
+    <w:lvl w:ilvl="7">
+      <w:numFmt w:val="bullet"/>
+      <w:lvlText w:val="–"/>
+      <w:lvlJc w:val="left"/>
+      <w:pPr>
+        <w:ind w:left="5760" w:hanging="480"/>
+      </w:pPr>
+    </w:lvl>
+    <w:lvl w:ilvl="8">
+      <w:numFmt w:val="bullet"/>
+      <w:lvlText w:val="•"/>
+      <w:lvlJc w:val="left"/>
+      <w:pPr>
+        <w:ind w:left="6480" w:hanging="480"/>
+      </w:pPr>
+    </w:lvl>
+  </w:abstractNum>
   <w:num w:numId="1000">
     <w:abstractNumId w:val="990"/>
+  </w:num>
+  <w:num w:numId="1001">
+    <w:abstractNumId w:val="991"/>
+  </w:num>
+  <w:num w:numId="1002">
+    <w:abstractNumId w:val="991"/>
   </w:num>
 </w:numbering>
 </file>
@@ -1601,7 +2108,7 @@
         <w:rFonts w:asciiTheme="minorHAnsi" w:cstheme="minorBidi" w:eastAsiaTheme="minorHAnsi" w:hAnsiTheme="minorHAnsi"/>
         <w:sz w:val="24"/>
         <w:szCs w:val="24"/>
-        <w:lang w:bidi="ar-SA" w:eastAsia="en-US" w:val="ru-RU"/>
+        <w:lang w:bidi="ar-SA" w:eastAsia="en-US" w:val="en-US"/>
       </w:rPr>
     </w:rPrDefault>
     <w:pPrDefault>

--- a/labs/lab04/report/report.docx
+++ b/labs/lab04/report/report.docx
@@ -25,7 +25,7 @@
         <w:t xml:space="preserve">“</w:t>
       </w:r>
       <w:r>
-        <w:t xml:space="preserve">Otchet po labe №4</w:t>
+        <w:t xml:space="preserve">Отчет по лабораторной работе №4</w:t>
       </w:r>
       <w:r>
         <w:t xml:space="preserve">”</w:t>
@@ -597,7 +597,7 @@
       </w:r>
     </w:p>
     <w:bookmarkEnd w:id="27"/>
-    <w:bookmarkStart w:id="100" w:name="выполнение-лабораторной-работы"/>
+    <w:bookmarkStart w:id="85" w:name="выполнение-лабораторной-работы"/>
     <w:p>
       <w:pPr>
         <w:pStyle w:val="Heading1"/>
@@ -908,15 +908,14 @@
     </w:p>
     <w:p>
       <w:pPr>
-        <w:pStyle w:val="BodyText"/>
-      </w:pPr>
-      <w:bookmarkStart w:id="43" w:name="fie:005"/>
+        <w:pStyle w:val="CaptionedFigure"/>
+      </w:pPr>
       <w:r>
         <w:drawing>
           <wp:inline>
             <wp:extent cx="3733800" cy="283492"/>
             <wp:effectExtent b="0" l="0" r="0" t="0"/>
-            <wp:docPr descr="" title="" id="41" name="Picture"/>
+            <wp:docPr descr="Превращаем текст в код" title="" id="41" name="Picture"/>
             <a:graphic>
               <a:graphicData uri="http://schemas.openxmlformats.org/drawingml/2006/picture">
                 <pic:pic>
@@ -953,7 +952,14 @@
           </wp:inline>
         </w:drawing>
       </w:r>
-      <w:bookmarkEnd w:id="43"/>
+    </w:p>
+    <w:p>
+      <w:pPr>
+        <w:pStyle w:val="ImageCaption"/>
+      </w:pPr>
+      <w:r>
+        <w:t xml:space="preserve">Превращаем текст в код</w:t>
+      </w:r>
     </w:p>
     <w:p>
       <w:pPr>
@@ -974,26 +980,25 @@
     </w:p>
     <w:p>
       <w:pPr>
-        <w:pStyle w:val="BodyText"/>
-      </w:pPr>
-      <w:bookmarkStart w:id="47" w:name="fie:006"/>
+        <w:pStyle w:val="CaptionedFigure"/>
+      </w:pPr>
       <w:r>
         <w:drawing>
           <wp:inline>
             <wp:extent cx="3733800" cy="406446"/>
             <wp:effectExtent b="0" l="0" r="0" t="0"/>
-            <wp:docPr descr="" title="" id="45" name="Picture"/>
+            <wp:docPr descr="Проверка" title="" id="44" name="Picture"/>
             <a:graphic>
               <a:graphicData uri="http://schemas.openxmlformats.org/drawingml/2006/picture">
                 <pic:pic>
                   <pic:nvPicPr>
-                    <pic:cNvPr descr="image/46.png" id="46" name="Picture"/>
+                    <pic:cNvPr descr="image/46.png" id="45" name="Picture"/>
                     <pic:cNvPicPr>
                       <a:picLocks noChangeArrowheads="1" noChangeAspect="1"/>
                     </pic:cNvPicPr>
                   </pic:nvPicPr>
                   <pic:blipFill>
-                    <a:blip r:embed="rId44"/>
+                    <a:blip r:embed="rId43"/>
                     <a:stretch>
                       <a:fillRect/>
                     </a:stretch>
@@ -1019,7 +1024,14 @@
           </wp:inline>
         </w:drawing>
       </w:r>
-      <w:bookmarkEnd w:id="47"/>
+    </w:p>
+    <w:p>
+      <w:pPr>
+        <w:pStyle w:val="ImageCaption"/>
+      </w:pPr>
+      <w:r>
+        <w:t xml:space="preserve">Проверка</w:t>
+      </w:r>
     </w:p>
     <w:p>
       <w:pPr>
@@ -1040,26 +1052,25 @@
     </w:p>
     <w:p>
       <w:pPr>
-        <w:pStyle w:val="BodyText"/>
-      </w:pPr>
-      <w:bookmarkStart w:id="51" w:name="fie:007"/>
+        <w:pStyle w:val="CaptionedFigure"/>
+      </w:pPr>
       <w:r>
         <w:drawing>
           <wp:inline>
             <wp:extent cx="3733800" cy="406446"/>
             <wp:effectExtent b="0" l="0" r="0" t="0"/>
-            <wp:docPr descr="" title="" id="49" name="Picture"/>
+            <wp:docPr descr="Выпоняем команду" title="" id="47" name="Picture"/>
             <a:graphic>
               <a:graphicData uri="http://schemas.openxmlformats.org/drawingml/2006/picture">
                 <pic:pic>
                   <pic:nvPicPr>
-                    <pic:cNvPr descr="image/47.png" id="50" name="Picture"/>
+                    <pic:cNvPr descr="image/47.png" id="48" name="Picture"/>
                     <pic:cNvPicPr>
                       <a:picLocks noChangeArrowheads="1" noChangeAspect="1"/>
                     </pic:cNvPicPr>
                   </pic:nvPicPr>
                   <pic:blipFill>
-                    <a:blip r:embed="rId48"/>
+                    <a:blip r:embed="rId46"/>
                     <a:stretch>
                       <a:fillRect/>
                     </a:stretch>
@@ -1085,7 +1096,14 @@
           </wp:inline>
         </w:drawing>
       </w:r>
-      <w:bookmarkEnd w:id="51"/>
+    </w:p>
+    <w:p>
+      <w:pPr>
+        <w:pStyle w:val="ImageCaption"/>
+      </w:pPr>
+      <w:r>
+        <w:t xml:space="preserve">Выпоняем команду</w:t>
+      </w:r>
     </w:p>
     <w:p>
       <w:pPr>
@@ -1106,26 +1124,25 @@
     </w:p>
     <w:p>
       <w:pPr>
-        <w:pStyle w:val="BodyText"/>
-      </w:pPr>
-      <w:bookmarkStart w:id="55" w:name="fie:008"/>
+        <w:pStyle w:val="CaptionedFigure"/>
+      </w:pPr>
       <w:r>
         <w:drawing>
           <wp:inline>
             <wp:extent cx="3733800" cy="406446"/>
             <wp:effectExtent b="0" l="0" r="0" t="0"/>
-            <wp:docPr descr="" title="" id="53" name="Picture"/>
+            <wp:docPr descr="Проверяем" title="" id="50" name="Picture"/>
             <a:graphic>
               <a:graphicData uri="http://schemas.openxmlformats.org/drawingml/2006/picture">
                 <pic:pic>
                   <pic:nvPicPr>
-                    <pic:cNvPr descr="image/48.png" id="54" name="Picture"/>
+                    <pic:cNvPr descr="image/48.png" id="51" name="Picture"/>
                     <pic:cNvPicPr>
                       <a:picLocks noChangeArrowheads="1" noChangeAspect="1"/>
                     </pic:cNvPicPr>
                   </pic:nvPicPr>
                   <pic:blipFill>
-                    <a:blip r:embed="rId52"/>
+                    <a:blip r:embed="rId49"/>
                     <a:stretch>
                       <a:fillRect/>
                     </a:stretch>
@@ -1151,7 +1168,14 @@
           </wp:inline>
         </w:drawing>
       </w:r>
-      <w:bookmarkEnd w:id="55"/>
+    </w:p>
+    <w:p>
+      <w:pPr>
+        <w:pStyle w:val="ImageCaption"/>
+      </w:pPr>
+      <w:r>
+        <w:t xml:space="preserve">Проверяем</w:t>
+      </w:r>
     </w:p>
     <w:p>
       <w:pPr>
@@ -1172,26 +1196,25 @@
     </w:p>
     <w:p>
       <w:pPr>
-        <w:pStyle w:val="BodyText"/>
-      </w:pPr>
-      <w:bookmarkStart w:id="59" w:name="fie:009"/>
+        <w:pStyle w:val="CaptionedFigure"/>
+      </w:pPr>
       <w:r>
         <w:drawing>
           <wp:inline>
             <wp:extent cx="3733800" cy="261779"/>
             <wp:effectExtent b="0" l="0" r="0" t="0"/>
-            <wp:docPr descr="" title="" id="57" name="Picture"/>
+            <wp:docPr descr="Передаем файл на обработку" title="" id="53" name="Picture"/>
             <a:graphic>
               <a:graphicData uri="http://schemas.openxmlformats.org/drawingml/2006/picture">
                 <pic:pic>
                   <pic:nvPicPr>
-                    <pic:cNvPr descr="image/49.png" id="58" name="Picture"/>
+                    <pic:cNvPr descr="image/49.png" id="54" name="Picture"/>
                     <pic:cNvPicPr>
                       <a:picLocks noChangeArrowheads="1" noChangeAspect="1"/>
                     </pic:cNvPicPr>
                   </pic:nvPicPr>
                   <pic:blipFill>
-                    <a:blip r:embed="rId56"/>
+                    <a:blip r:embed="rId52"/>
                     <a:stretch>
                       <a:fillRect/>
                     </a:stretch>
@@ -1217,7 +1240,14 @@
           </wp:inline>
         </w:drawing>
       </w:r>
-      <w:bookmarkEnd w:id="59"/>
+    </w:p>
+    <w:p>
+      <w:pPr>
+        <w:pStyle w:val="ImageCaption"/>
+      </w:pPr>
+      <w:r>
+        <w:t xml:space="preserve">Передаем файл на обработку</w:t>
+      </w:r>
     </w:p>
     <w:p>
       <w:pPr>
@@ -1238,26 +1268,25 @@
     </w:p>
     <w:p>
       <w:pPr>
-        <w:pStyle w:val="BodyText"/>
-      </w:pPr>
-      <w:bookmarkStart w:id="63" w:name="fie:010"/>
+        <w:pStyle w:val="CaptionedFigure"/>
+      </w:pPr>
       <w:r>
         <w:drawing>
           <wp:inline>
             <wp:extent cx="3733800" cy="365113"/>
             <wp:effectExtent b="0" l="0" r="0" t="0"/>
-            <wp:docPr descr="" title="" id="61" name="Picture"/>
+            <wp:docPr descr="Проверяем как создался файл" title="" id="56" name="Picture"/>
             <a:graphic>
               <a:graphicData uri="http://schemas.openxmlformats.org/drawingml/2006/picture">
                 <pic:pic>
                   <pic:nvPicPr>
-                    <pic:cNvPr descr="image/410.png" id="62" name="Picture"/>
+                    <pic:cNvPr descr="image/410.png" id="57" name="Picture"/>
                     <pic:cNvPicPr>
                       <a:picLocks noChangeArrowheads="1" noChangeAspect="1"/>
                     </pic:cNvPicPr>
                   </pic:nvPicPr>
                   <pic:blipFill>
-                    <a:blip r:embed="rId60"/>
+                    <a:blip r:embed="rId55"/>
                     <a:stretch>
                       <a:fillRect/>
                     </a:stretch>
@@ -1283,7 +1312,14 @@
           </wp:inline>
         </w:drawing>
       </w:r>
-      <w:bookmarkEnd w:id="63"/>
+    </w:p>
+    <w:p>
+      <w:pPr>
+        <w:pStyle w:val="ImageCaption"/>
+      </w:pPr>
+      <w:r>
+        <w:t xml:space="preserve">Проверяем как создался файл</w:t>
+      </w:r>
     </w:p>
     <w:p>
       <w:pPr>
@@ -1304,26 +1340,25 @@
     </w:p>
     <w:p>
       <w:pPr>
-        <w:pStyle w:val="BodyText"/>
-      </w:pPr>
-      <w:bookmarkStart w:id="67" w:name="fie:011"/>
+        <w:pStyle w:val="CaptionedFigure"/>
+      </w:pPr>
       <w:r>
         <w:drawing>
           <wp:inline>
             <wp:extent cx="3733800" cy="282446"/>
             <wp:effectExtent b="0" l="0" r="0" t="0"/>
-            <wp:docPr descr="" title="" id="65" name="Picture"/>
+            <wp:docPr descr="Выполняем команду" title="" id="59" name="Picture"/>
             <a:graphic>
               <a:graphicData uri="http://schemas.openxmlformats.org/drawingml/2006/picture">
                 <pic:pic>
                   <pic:nvPicPr>
-                    <pic:cNvPr descr="image/411.png" id="66" name="Picture"/>
+                    <pic:cNvPr descr="image/411.png" id="60" name="Picture"/>
                     <pic:cNvPicPr>
                       <a:picLocks noChangeArrowheads="1" noChangeAspect="1"/>
                     </pic:cNvPicPr>
                   </pic:nvPicPr>
                   <pic:blipFill>
-                    <a:blip r:embed="rId64"/>
+                    <a:blip r:embed="rId58"/>
                     <a:stretch>
                       <a:fillRect/>
                     </a:stretch>
@@ -1349,7 +1384,14 @@
           </wp:inline>
         </w:drawing>
       </w:r>
-      <w:bookmarkEnd w:id="67"/>
+    </w:p>
+    <w:p>
+      <w:pPr>
+        <w:pStyle w:val="ImageCaption"/>
+      </w:pPr>
+      <w:r>
+        <w:t xml:space="preserve">Выполняем команду</w:t>
+      </w:r>
     </w:p>
     <w:p>
       <w:pPr>
@@ -1370,26 +1412,25 @@
     </w:p>
     <w:p>
       <w:pPr>
-        <w:pStyle w:val="BodyText"/>
-      </w:pPr>
-      <w:bookmarkStart w:id="71" w:name="fie:012"/>
+        <w:pStyle w:val="CaptionedFigure"/>
+      </w:pPr>
       <w:r>
         <w:drawing>
           <wp:inline>
             <wp:extent cx="3733800" cy="385780"/>
             <wp:effectExtent b="0" l="0" r="0" t="0"/>
-            <wp:docPr descr="" title="" id="69" name="Picture"/>
+            <wp:docPr descr="Проверяем" title="" id="62" name="Picture"/>
             <a:graphic>
               <a:graphicData uri="http://schemas.openxmlformats.org/drawingml/2006/picture">
                 <pic:pic>
                   <pic:nvPicPr>
-                    <pic:cNvPr descr="image/412.png" id="70" name="Picture"/>
+                    <pic:cNvPr descr="image/412.png" id="63" name="Picture"/>
                     <pic:cNvPicPr>
                       <a:picLocks noChangeArrowheads="1" noChangeAspect="1"/>
                     </pic:cNvPicPr>
                   </pic:nvPicPr>
                   <pic:blipFill>
-                    <a:blip r:embed="rId68"/>
+                    <a:blip r:embed="rId61"/>
                     <a:stretch>
                       <a:fillRect/>
                     </a:stretch>
@@ -1415,7 +1456,14 @@
           </wp:inline>
         </w:drawing>
       </w:r>
-      <w:bookmarkEnd w:id="71"/>
+    </w:p>
+    <w:p>
+      <w:pPr>
+        <w:pStyle w:val="ImageCaption"/>
+      </w:pPr>
+      <w:r>
+        <w:t xml:space="preserve">Проверяем</w:t>
+      </w:r>
     </w:p>
     <w:p>
       <w:pPr>
@@ -1436,26 +1484,25 @@
     </w:p>
     <w:p>
       <w:pPr>
-        <w:pStyle w:val="BodyText"/>
-      </w:pPr>
-      <w:bookmarkStart w:id="75" w:name="fie:013"/>
+        <w:pStyle w:val="CaptionedFigure"/>
+      </w:pPr>
       <w:r>
         <w:drawing>
           <wp:inline>
             <wp:extent cx="3733800" cy="385780"/>
             <wp:effectExtent b="0" l="0" r="0" t="0"/>
-            <wp:docPr descr="" title="" id="73" name="Picture"/>
+            <wp:docPr descr="Набираем в командной строке" title="" id="65" name="Picture"/>
             <a:graphic>
               <a:graphicData uri="http://schemas.openxmlformats.org/drawingml/2006/picture">
                 <pic:pic>
                   <pic:nvPicPr>
-                    <pic:cNvPr descr="image/413.png" id="74" name="Picture"/>
+                    <pic:cNvPr descr="image/413.png" id="66" name="Picture"/>
                     <pic:cNvPicPr>
                       <a:picLocks noChangeArrowheads="1" noChangeAspect="1"/>
                     </pic:cNvPicPr>
                   </pic:nvPicPr>
                   <pic:blipFill>
-                    <a:blip r:embed="rId72"/>
+                    <a:blip r:embed="rId64"/>
                     <a:stretch>
                       <a:fillRect/>
                     </a:stretch>
@@ -1481,7 +1528,14 @@
           </wp:inline>
         </w:drawing>
       </w:r>
-      <w:bookmarkEnd w:id="75"/>
+    </w:p>
+    <w:p>
+      <w:pPr>
+        <w:pStyle w:val="ImageCaption"/>
+      </w:pPr>
+      <w:r>
+        <w:t xml:space="preserve">Набираем в командной строке</w:t>
+      </w:r>
     </w:p>
     <w:p>
       <w:pPr>
@@ -1502,26 +1556,25 @@
     </w:p>
     <w:p>
       <w:pPr>
-        <w:pStyle w:val="BodyText"/>
-      </w:pPr>
-      <w:bookmarkStart w:id="79" w:name="fie:014"/>
+        <w:pStyle w:val="CaptionedFigure"/>
+      </w:pPr>
       <w:r>
         <w:drawing>
           <wp:inline>
             <wp:extent cx="3733800" cy="291915"/>
             <wp:effectExtent b="0" l="0" r="0" t="0"/>
-            <wp:docPr descr="" title="" id="77" name="Picture"/>
+            <wp:docPr descr="Создаем копию" title="" id="68" name="Picture"/>
             <a:graphic>
               <a:graphicData uri="http://schemas.openxmlformats.org/drawingml/2006/picture">
                 <pic:pic>
                   <pic:nvPicPr>
-                    <pic:cNvPr descr="image/414.png" id="78" name="Picture"/>
+                    <pic:cNvPr descr="image/414.png" id="69" name="Picture"/>
                     <pic:cNvPicPr>
                       <a:picLocks noChangeArrowheads="1" noChangeAspect="1"/>
                     </pic:cNvPicPr>
                   </pic:nvPicPr>
                   <pic:blipFill>
-                    <a:blip r:embed="rId76"/>
+                    <a:blip r:embed="rId67"/>
                     <a:stretch>
                       <a:fillRect/>
                     </a:stretch>
@@ -1547,7 +1600,14 @@
           </wp:inline>
         </w:drawing>
       </w:r>
-      <w:bookmarkEnd w:id="79"/>
+    </w:p>
+    <w:p>
+      <w:pPr>
+        <w:pStyle w:val="ImageCaption"/>
+      </w:pPr>
+      <w:r>
+        <w:t xml:space="preserve">Создаем копию</w:t>
+      </w:r>
     </w:p>
     <w:p>
       <w:pPr>
@@ -1576,26 +1636,25 @@
     </w:p>
     <w:p>
       <w:pPr>
-        <w:pStyle w:val="BodyText"/>
-      </w:pPr>
-      <w:bookmarkStart w:id="83" w:name="fie:015"/>
+        <w:pStyle w:val="CaptionedFigure"/>
+      </w:pPr>
       <w:r>
         <w:drawing>
           <wp:inline>
             <wp:extent cx="3733800" cy="291915"/>
             <wp:effectExtent b="0" l="0" r="0" t="0"/>
-            <wp:docPr descr="" title="" id="81" name="Picture"/>
+            <wp:docPr descr="Открываем файл" title="" id="71" name="Picture"/>
             <a:graphic>
               <a:graphicData uri="http://schemas.openxmlformats.org/drawingml/2006/picture">
                 <pic:pic>
                   <pic:nvPicPr>
-                    <pic:cNvPr descr="image/415.png" id="82" name="Picture"/>
+                    <pic:cNvPr descr="image/415.png" id="72" name="Picture"/>
                     <pic:cNvPicPr>
                       <a:picLocks noChangeArrowheads="1" noChangeAspect="1"/>
                     </pic:cNvPicPr>
                   </pic:nvPicPr>
                   <pic:blipFill>
-                    <a:blip r:embed="rId80"/>
+                    <a:blip r:embed="rId70"/>
                     <a:stretch>
                       <a:fillRect/>
                     </a:stretch>
@@ -1621,7 +1680,14 @@
           </wp:inline>
         </w:drawing>
       </w:r>
-      <w:bookmarkEnd w:id="83"/>
+    </w:p>
+    <w:p>
+      <w:pPr>
+        <w:pStyle w:val="ImageCaption"/>
+      </w:pPr>
+      <w:r>
+        <w:t xml:space="preserve">Открываем файл</w:t>
+      </w:r>
     </w:p>
     <w:p>
       <w:pPr>
@@ -1642,26 +1708,25 @@
     </w:p>
     <w:p>
       <w:pPr>
-        <w:pStyle w:val="BodyText"/>
-      </w:pPr>
-      <w:bookmarkStart w:id="87" w:name="fie:016"/>
+        <w:pStyle w:val="CaptionedFigure"/>
+      </w:pPr>
       <w:r>
         <w:drawing>
           <wp:inline>
             <wp:extent cx="3733800" cy="2014901"/>
             <wp:effectExtent b="0" l="0" r="0" t="0"/>
-            <wp:docPr descr="" title="" id="85" name="Picture"/>
+            <wp:docPr descr="Редактируем файл" title="" id="74" name="Picture"/>
             <a:graphic>
               <a:graphicData uri="http://schemas.openxmlformats.org/drawingml/2006/picture">
                 <pic:pic>
                   <pic:nvPicPr>
-                    <pic:cNvPr descr="image/416.png" id="86" name="Picture"/>
+                    <pic:cNvPr descr="image/416.png" id="75" name="Picture"/>
                     <pic:cNvPicPr>
                       <a:picLocks noChangeArrowheads="1" noChangeAspect="1"/>
                     </pic:cNvPicPr>
                   </pic:nvPicPr>
                   <pic:blipFill>
-                    <a:blip r:embed="rId84"/>
+                    <a:blip r:embed="rId73"/>
                     <a:stretch>
                       <a:fillRect/>
                     </a:stretch>
@@ -1687,7 +1752,14 @@
           </wp:inline>
         </w:drawing>
       </w:r>
-      <w:bookmarkEnd w:id="87"/>
+    </w:p>
+    <w:p>
+      <w:pPr>
+        <w:pStyle w:val="ImageCaption"/>
+      </w:pPr>
+      <w:r>
+        <w:t xml:space="preserve">Редактируем файл</w:t>
+      </w:r>
     </w:p>
     <w:p>
       <w:pPr>
@@ -1708,26 +1780,25 @@
     </w:p>
     <w:p>
       <w:pPr>
-        <w:pStyle w:val="BodyText"/>
-      </w:pPr>
-      <w:bookmarkStart w:id="91" w:name="fie:017"/>
+        <w:pStyle w:val="CaptionedFigure"/>
+      </w:pPr>
       <w:r>
         <w:drawing>
           <wp:inline>
             <wp:extent cx="3733800" cy="1000332"/>
             <wp:effectExtent b="0" l="0" r="0" t="0"/>
-            <wp:docPr descr="" title="" id="89" name="Picture"/>
+            <wp:docPr descr="Прописываем команды как для файла hello.sm" title="" id="77" name="Picture"/>
             <a:graphic>
               <a:graphicData uri="http://schemas.openxmlformats.org/drawingml/2006/picture">
                 <pic:pic>
                   <pic:nvPicPr>
-                    <pic:cNvPr descr="image/417.png" id="90" name="Picture"/>
+                    <pic:cNvPr descr="image/417.png" id="78" name="Picture"/>
                     <pic:cNvPicPr>
                       <a:picLocks noChangeArrowheads="1" noChangeAspect="1"/>
                     </pic:cNvPicPr>
                   </pic:nvPicPr>
                   <pic:blipFill>
-                    <a:blip r:embed="rId88"/>
+                    <a:blip r:embed="rId76"/>
                     <a:stretch>
                       <a:fillRect/>
                     </a:stretch>
@@ -1753,7 +1824,14 @@
           </wp:inline>
         </w:drawing>
       </w:r>
-      <w:bookmarkEnd w:id="91"/>
+    </w:p>
+    <w:p>
+      <w:pPr>
+        <w:pStyle w:val="ImageCaption"/>
+      </w:pPr>
+      <w:r>
+        <w:t xml:space="preserve">Прописываем команды как для файла hello.sm</w:t>
+      </w:r>
     </w:p>
     <w:p>
       <w:pPr>
@@ -1774,26 +1852,25 @@
     </w:p>
     <w:p>
       <w:pPr>
-        <w:pStyle w:val="BodyText"/>
-      </w:pPr>
-      <w:bookmarkStart w:id="95" w:name="fie:018"/>
+        <w:pStyle w:val="CaptionedFigure"/>
+      </w:pPr>
       <w:r>
         <w:drawing>
           <wp:inline>
             <wp:extent cx="3733800" cy="598104"/>
             <wp:effectExtent b="0" l="0" r="0" t="0"/>
-            <wp:docPr descr="" title="" id="93" name="Picture"/>
+            <wp:docPr descr="Копируем файлы" title="" id="80" name="Picture"/>
             <a:graphic>
               <a:graphicData uri="http://schemas.openxmlformats.org/drawingml/2006/picture">
                 <pic:pic>
                   <pic:nvPicPr>
-                    <pic:cNvPr descr="image/418.png" id="94" name="Picture"/>
+                    <pic:cNvPr descr="image/418.png" id="81" name="Picture"/>
                     <pic:cNvPicPr>
                       <a:picLocks noChangeArrowheads="1" noChangeAspect="1"/>
                     </pic:cNvPicPr>
                   </pic:nvPicPr>
                   <pic:blipFill>
-                    <a:blip r:embed="rId92"/>
+                    <a:blip r:embed="rId79"/>
                     <a:stretch>
                       <a:fillRect/>
                     </a:stretch>
@@ -1819,7 +1896,14 @@
           </wp:inline>
         </w:drawing>
       </w:r>
-      <w:bookmarkEnd w:id="95"/>
+    </w:p>
+    <w:p>
+      <w:pPr>
+        <w:pStyle w:val="ImageCaption"/>
+      </w:pPr>
+      <w:r>
+        <w:t xml:space="preserve">Копируем файлы</w:t>
+      </w:r>
     </w:p>
     <w:p>
       <w:pPr>
@@ -1840,26 +1924,25 @@
     </w:p>
     <w:p>
       <w:pPr>
-        <w:pStyle w:val="BodyText"/>
-      </w:pPr>
-      <w:bookmarkStart w:id="99" w:name="fie:019"/>
+        <w:pStyle w:val="CaptionedFigure"/>
+      </w:pPr>
       <w:r>
         <w:drawing>
           <wp:inline>
             <wp:extent cx="3733800" cy="2202883"/>
             <wp:effectExtent b="0" l="0" r="0" t="0"/>
-            <wp:docPr descr="" title="" id="97" name="Picture"/>
+            <wp:docPr descr="Заружаем файлы" title="" id="83" name="Picture"/>
             <a:graphic>
               <a:graphicData uri="http://schemas.openxmlformats.org/drawingml/2006/picture">
                 <pic:pic>
                   <pic:nvPicPr>
-                    <pic:cNvPr descr="image/419.png" id="98" name="Picture"/>
+                    <pic:cNvPr descr="image/419.png" id="84" name="Picture"/>
                     <pic:cNvPicPr>
                       <a:picLocks noChangeArrowheads="1" noChangeAspect="1"/>
                     </pic:cNvPicPr>
                   </pic:nvPicPr>
                   <pic:blipFill>
-                    <a:blip r:embed="rId96"/>
+                    <a:blip r:embed="rId82"/>
                     <a:stretch>
                       <a:fillRect/>
                     </a:stretch>
@@ -1885,10 +1968,17 @@
           </wp:inline>
         </w:drawing>
       </w:r>
-      <w:bookmarkEnd w:id="99"/>
-    </w:p>
-    <w:bookmarkEnd w:id="100"/>
-    <w:bookmarkStart w:id="101" w:name="выводы"/>
+    </w:p>
+    <w:p>
+      <w:pPr>
+        <w:pStyle w:val="ImageCaption"/>
+      </w:pPr>
+      <w:r>
+        <w:t xml:space="preserve">Заружаем файлы</w:t>
+      </w:r>
+    </w:p>
+    <w:bookmarkEnd w:id="85"/>
+    <w:bookmarkStart w:id="86" w:name="выводы"/>
     <w:p>
       <w:pPr>
         <w:pStyle w:val="Heading1"/>
@@ -1905,7 +1995,7 @@
         <w:t xml:space="preserve">Мы освоили процедуры компиляции и сборки программ, написанных на ассемблере NASM. Создали две программы на языке ассемблер.</w:t>
       </w:r>
     </w:p>
-    <w:bookmarkEnd w:id="101"/>
+    <w:bookmarkEnd w:id="86"/>
     <w:sectPr/>
   </w:body>
 </w:document>
